--- a/ExploratoryTests/NonMovementPickedUpPipeTestDocumentation.docx
+++ b/ExploratoryTests/NonMovementPickedUpPipeTestDocumentation.docx
@@ -11,49 +11,99 @@
       </w:r>
     </w:p>
     <w:p>
+      <w:proofErr w:type="spellStart"/>
       <w:r>
         <w:t>Title</w:t>
       </w:r>
+      <w:proofErr w:type="spellEnd"/>
       <w:r>
         <w:t xml:space="preserve">: </w:t>
       </w:r>
+      <w:proofErr w:type="spellStart"/>
       <w:r>
         <w:t>ActionsWith</w:t>
       </w:r>
       <w:r>
         <w:t>PipePickedUP</w:t>
       </w:r>
-    </w:p>
-    <w:p>
-      <w:r>
-        <w:t xml:space="preserve">Objective: </w:t>
-      </w:r>
-      <w:r>
-        <w:t>Bugok keresése, ha egy karakter felvesz egy csövet</w:t>
-      </w:r>
-    </w:p>
-    <w:p>
-      <w:r>
-        <w:t xml:space="preserve">Scope: </w:t>
+      <w:proofErr w:type="spellEnd"/>
+    </w:p>
+    <w:p>
+      <w:proofErr w:type="spellStart"/>
+      <w:r>
+        <w:t>Objective</w:t>
+      </w:r>
+      <w:proofErr w:type="spellEnd"/>
+      <w:r>
+        <w:t xml:space="preserve">: </w:t>
+      </w:r>
+      <w:r>
+        <w:t xml:space="preserve">Bugok keresése, ha egy </w:t>
+      </w:r>
+      <w:proofErr w:type="gramStart"/>
+      <w:r>
+        <w:t>karakter</w:t>
+      </w:r>
+      <w:proofErr w:type="gramEnd"/>
+      <w:r>
+        <w:t xml:space="preserve"> felvesz egy csövet</w:t>
+      </w:r>
+    </w:p>
+    <w:p>
+      <w:proofErr w:type="spellStart"/>
+      <w:r>
+        <w:t>Scope</w:t>
+      </w:r>
+      <w:proofErr w:type="spellEnd"/>
+      <w:r>
+        <w:t xml:space="preserve">: </w:t>
       </w:r>
       <w:r>
         <w:t>Nem mozgással (egyéb parancsokkal)</w:t>
       </w:r>
       <w:r>
-        <w:t xml:space="preserve"> kapcsolatos bugok</w:t>
-      </w:r>
-    </w:p>
-    <w:p>
-      <w:r>
-        <w:t xml:space="preserve">Tester's Name: </w:t>
-      </w:r>
-      <w:r>
-        <w:t>Romoda Bálint</w:t>
-      </w:r>
-    </w:p>
-    <w:p>
-      <w:r>
-        <w:t>Date: 2024.05.20</w:t>
+        <w:t xml:space="preserve"> kapcsolatos </w:t>
+      </w:r>
+      <w:proofErr w:type="spellStart"/>
+      <w:r>
+        <w:t>bugok</w:t>
+      </w:r>
+      <w:proofErr w:type="spellEnd"/>
+    </w:p>
+    <w:p>
+      <w:proofErr w:type="spellStart"/>
+      <w:r>
+        <w:t>Tester's</w:t>
+      </w:r>
+      <w:proofErr w:type="spellEnd"/>
+      <w:r>
+        <w:t xml:space="preserve"> </w:t>
+      </w:r>
+      <w:proofErr w:type="spellStart"/>
+      <w:r>
+        <w:t>Name</w:t>
+      </w:r>
+      <w:proofErr w:type="spellEnd"/>
+      <w:r>
+        <w:t xml:space="preserve">: </w:t>
+      </w:r>
+      <w:proofErr w:type="spellStart"/>
+      <w:r>
+        <w:t>Romoda</w:t>
+      </w:r>
+      <w:proofErr w:type="spellEnd"/>
+      <w:r>
+        <w:t xml:space="preserve"> Bálint</w:t>
+      </w:r>
+    </w:p>
+    <w:p>
+      <w:proofErr w:type="spellStart"/>
+      <w:r>
+        <w:t>Date</w:t>
+      </w:r>
+      <w:proofErr w:type="spellEnd"/>
+      <w:r>
+        <w:t>: 2024.05.20</w:t>
       </w:r>
     </w:p>
     <w:p/>
@@ -62,8 +112,13 @@
         <w:pStyle w:val="Cmsor1"/>
       </w:pPr>
       <w:r>
-        <w:t>Session Details</w:t>
-      </w:r>
+        <w:t xml:space="preserve">Session </w:t>
+      </w:r>
+      <w:proofErr w:type="spellStart"/>
+      <w:r>
+        <w:t>Details</w:t>
+      </w:r>
+      <w:proofErr w:type="spellEnd"/>
     </w:p>
     <w:p>
       <w:r>
@@ -102,30 +157,71 @@
       <w:pPr>
         <w:pStyle w:val="Cmsor1"/>
       </w:pPr>
-      <w:r>
-        <w:t xml:space="preserve">Exploration </w:t>
-      </w:r>
+      <w:proofErr w:type="spellStart"/>
+      <w:r>
+        <w:t>Exploration</w:t>
+      </w:r>
+      <w:proofErr w:type="spellEnd"/>
+      <w:r>
+        <w:t xml:space="preserve"> </w:t>
+      </w:r>
+      <w:proofErr w:type="spellStart"/>
       <w:r>
         <w:t>notes</w:t>
       </w:r>
-    </w:p>
-    <w:p>
-      <w:r>
-        <w:t xml:space="preserve">Scenario 1: </w:t>
+      <w:proofErr w:type="spellEnd"/>
+    </w:p>
+    <w:p>
+      <w:proofErr w:type="spellStart"/>
+      <w:r>
+        <w:t>Scenario</w:t>
+      </w:r>
+      <w:proofErr w:type="spellEnd"/>
+      <w:r>
+        <w:t xml:space="preserve"> 1: </w:t>
       </w:r>
       <w:r>
         <w:t xml:space="preserve">Ha </w:t>
       </w:r>
       <w:r>
-        <w:t>felveszek egy csövet, akkor lehet-e sticky az a cső?</w:t>
-      </w:r>
-    </w:p>
-    <w:p>
-      <w:r>
-        <w:t xml:space="preserve">Steps Taken: </w:t>
-      </w:r>
-      <w:r>
-        <w:t>Felvettem az egyik karakterrel egy csövet, ami mellette volt</w:t>
+        <w:t xml:space="preserve">felveszek egy csövet, akkor lehet-e </w:t>
+      </w:r>
+      <w:proofErr w:type="spellStart"/>
+      <w:r>
+        <w:t>sticky</w:t>
+      </w:r>
+      <w:proofErr w:type="spellEnd"/>
+      <w:r>
+        <w:t xml:space="preserve"> az a cső?</w:t>
+      </w:r>
+    </w:p>
+    <w:p>
+      <w:proofErr w:type="spellStart"/>
+      <w:r>
+        <w:t>Steps</w:t>
+      </w:r>
+      <w:proofErr w:type="spellEnd"/>
+      <w:r>
+        <w:t xml:space="preserve"> </w:t>
+      </w:r>
+      <w:proofErr w:type="spellStart"/>
+      <w:r>
+        <w:t>Taken</w:t>
+      </w:r>
+      <w:proofErr w:type="spellEnd"/>
+      <w:r>
+        <w:t xml:space="preserve">: </w:t>
+      </w:r>
+      <w:r>
+        <w:t xml:space="preserve">Felvettem az egyik </w:t>
+      </w:r>
+      <w:proofErr w:type="gramStart"/>
+      <w:r>
+        <w:t>karakterrel</w:t>
+      </w:r>
+      <w:proofErr w:type="gramEnd"/>
+      <w:r>
+        <w:t xml:space="preserve"> egy csövet, ami mellette volt</w:t>
       </w:r>
       <w:r>
         <w:t>, odébb léptem vele</w:t>
@@ -134,200 +230,201 @@
         <w:t xml:space="preserve">, majd </w:t>
       </w:r>
       <w:r>
-        <w:t>ráléptem egy másikkal. A következő körben sticky-vé tettem, majd leléptem róla és vissza.</w:t>
-      </w:r>
-    </w:p>
-    <w:p>
-      <w:r>
-        <w:t xml:space="preserve">Observations: </w:t>
-      </w:r>
-      <w:r>
-        <w:t>A sticky beállítható, ha odébb mozgunk vele, akkor is megmarad a tulajdonsága, ha rálépek, akkor tényleg odaragad a karakter megfelelő ideig.</w:t>
+        <w:t xml:space="preserve">ráléptem egy másikkal. A következő körben </w:t>
+      </w:r>
+      <w:proofErr w:type="spellStart"/>
+      <w:r>
+        <w:t>sticky-vé</w:t>
+      </w:r>
+      <w:proofErr w:type="spellEnd"/>
+      <w:r>
+        <w:t xml:space="preserve"> tettem, majd leléptem róla és vissza.</w:t>
+      </w:r>
+    </w:p>
+    <w:p>
+      <w:proofErr w:type="spellStart"/>
+      <w:r>
+        <w:t>Observations</w:t>
+      </w:r>
+      <w:proofErr w:type="spellEnd"/>
+      <w:r>
+        <w:t xml:space="preserve">: </w:t>
+      </w:r>
+      <w:r>
+        <w:t xml:space="preserve">A </w:t>
+      </w:r>
+      <w:proofErr w:type="spellStart"/>
+      <w:r>
+        <w:t>sticky</w:t>
+      </w:r>
+      <w:proofErr w:type="spellEnd"/>
+      <w:r>
+        <w:t xml:space="preserve"> beállítható, ha odébb mozgunk vele, akkor is megmarad a tulajdonsága, ha rálépek, akkor tényleg odaragad a </w:t>
+      </w:r>
+      <w:proofErr w:type="gramStart"/>
+      <w:r>
+        <w:t>karakter</w:t>
+      </w:r>
+      <w:proofErr w:type="gramEnd"/>
+      <w:r>
+        <w:t xml:space="preserve"> megfelelő ideig.</w:t>
       </w:r>
     </w:p>
     <w:p/>
     <w:p>
-      <w:r>
-        <w:t xml:space="preserve">Scenario 2: </w:t>
-      </w:r>
-      <w:r>
-        <w:t>Hogyha fel van emelve a cső, be tudom-e állítani az input/outputot rá?</w:t>
-      </w:r>
-    </w:p>
-    <w:p>
-      <w:r>
-        <w:t xml:space="preserve">Steps Taken: </w:t>
-      </w:r>
-      <w:r>
-        <w:t>A felvett cső lent lévő végénél lévő pumpára lépek egy karakterrel és megpróbálom állítani az input/outputot arra a csőre.</w:t>
-      </w:r>
-    </w:p>
-    <w:p>
+      <w:proofErr w:type="spellStart"/>
+      <w:r>
+        <w:t>Scenario</w:t>
+      </w:r>
+      <w:proofErr w:type="spellEnd"/>
+      <w:r>
+        <w:t xml:space="preserve"> 2</w:t>
+      </w:r>
+      <w:r>
+        <w:t>: Ki tudom-e lyukasztani, illetve meg tudom-e javítani a felvett csövet?</w:t>
+      </w:r>
+    </w:p>
+    <w:p>
+      <w:proofErr w:type="spellStart"/>
+      <w:r>
+        <w:t>Steps</w:t>
+      </w:r>
+      <w:proofErr w:type="spellEnd"/>
+      <w:r>
+        <w:t xml:space="preserve"> </w:t>
+      </w:r>
+      <w:proofErr w:type="spellStart"/>
+      <w:r>
+        <w:t>Taken</w:t>
+      </w:r>
+      <w:proofErr w:type="spellEnd"/>
+      <w:r>
+        <w:t xml:space="preserve">: Felveszek egy csövet. Egy másik </w:t>
+      </w:r>
+      <w:proofErr w:type="gramStart"/>
+      <w:r>
+        <w:t>karakterrel</w:t>
+      </w:r>
+      <w:proofErr w:type="gramEnd"/>
+      <w:r>
+        <w:t xml:space="preserve"> kilyukasztom. Lerakom a csövet. Ismét felveszem, majd megjavítom egy másik </w:t>
+      </w:r>
+      <w:proofErr w:type="gramStart"/>
+      <w:r>
+        <w:t>karakterrel</w:t>
+      </w:r>
+      <w:proofErr w:type="gramEnd"/>
+      <w:r>
+        <w:t>. Ismét lerakom.</w:t>
+      </w:r>
+    </w:p>
+    <w:p>
+      <w:proofErr w:type="spellStart"/>
       <w:r>
         <w:t>Observations</w:t>
       </w:r>
-      <w:r>
-        <w:t xml:space="preserve">: </w:t>
-      </w:r>
-      <w:r>
-        <w:t>Sem az inputot, sem az outputot nem lehet állítani.</w:t>
+      <w:proofErr w:type="spellEnd"/>
+      <w:r>
+        <w:t>: A cső helyesen mutatta állapotát minden esetben.</w:t>
       </w:r>
     </w:p>
     <w:p/>
     <w:p>
-      <w:r>
-        <w:t xml:space="preserve">Scenario 3: </w:t>
-      </w:r>
-      <w:r>
-        <w:t>Az előbbi teszt alapján arra következtetek, hogy mivel nem lehet kézben lévő csőre inputot/outputot állítani, ezért felvételkor elveszti egy ilyen cső a tulajdonságát.</w:t>
-      </w:r>
-    </w:p>
-    <w:p>
-      <w:r>
-        <w:t>Steps Taken: Felveszek egy-egy csövet, az egyik input legyen, a másik output.</w:t>
-      </w:r>
-    </w:p>
-    <w:p>
-      <w:r>
-        <w:t xml:space="preserve">Observations: </w:t>
-      </w:r>
-      <w:r>
-        <w:t>A felvett csövek valóban elvesztik az input/output tulajdonságukat, ha felveszik őket.</w:t>
-      </w:r>
-    </w:p>
-    <w:p/>
-    <w:p>
-      <w:r>
-        <w:t xml:space="preserve">Scenario 4: </w:t>
-      </w:r>
-      <w:r>
-        <w:t>Helyesen kezeli-e a játék, ha olyan csövet veszek fel, amin egy olyan karakter áll, akinek a kezében szintén van egy cső?</w:t>
-      </w:r>
-    </w:p>
-    <w:p>
-      <w:r>
-        <w:lastRenderedPageBreak/>
-        <w:t xml:space="preserve">Steps Taken: </w:t>
-      </w:r>
-      <w:r>
-        <w:t xml:space="preserve">Felveszek egy olyan csövet, amin áll egy karakter, akinek már van cső a kezében. Ezután lépkedni fogok a karakterekkel: megpróbálok le/fel lépni </w:t>
-      </w:r>
-      <w:r>
-        <w:t xml:space="preserve">a csőről </w:t>
-      </w:r>
-      <w:r>
-        <w:t>azzal a k</w:t>
-      </w:r>
-      <w:r>
-        <w:t>a</w:t>
-      </w:r>
-      <w:r>
-        <w:t>rakterrel, amely csövet fog, de felemelt csövön is van. Megpróbálok vele a felvett vég felé lépni, ezt megteszem úgy is, hogy pumpán áll az, aki felvette a felvettet, meg úgy is, hogy csövön.</w:t>
-      </w:r>
-    </w:p>
-    <w:p>
-      <w:r>
-        <w:t xml:space="preserve">Observations: </w:t>
-      </w:r>
-      <w:r>
-        <w:t xml:space="preserve">A játék </w:t>
-      </w:r>
-      <w:r>
-        <w:t>helyesen kezeli az összes esetet. A karakterek megfelelően mozognak, és a felvett itemek is velük.</w:t>
-      </w:r>
-    </w:p>
-    <w:p/>
-    <w:p>
-      <w:r>
-        <w:t xml:space="preserve">Scenario 5: </w:t>
-      </w:r>
-      <w:r>
-        <w:t>Az előző folytatásaként: Helyesen le lehet-e helyezni a csöveket ezek után?</w:t>
-      </w:r>
-    </w:p>
-    <w:p>
-      <w:r>
-        <w:t xml:space="preserve">Steps Taken: </w:t>
-      </w:r>
-      <w:r>
-        <w:t>Azzal, aki olyan csövet fog, amin van egy csövet fogó karakter, átlépek egy pumpára. Lehelyezem oda a csövet, majd átlépek a pumpára a csövön lévő karakterrel is. Majd megpróbálom azt a csövet is lehelyezni oda.</w:t>
-      </w:r>
-    </w:p>
-    <w:p>
-      <w:r>
-        <w:t xml:space="preserve">Observations: </w:t>
-      </w:r>
-      <w:r>
-        <w:t>Helyesen le tudom helyezni a csöveket a pumpára.</w:t>
-      </w:r>
-    </w:p>
-    <w:p/>
-    <w:p>
-      <w:r>
-        <w:t>Scenario 6</w:t>
-      </w:r>
-      <w:r>
-        <w:t xml:space="preserve">: </w:t>
-      </w:r>
-      <w:r>
-        <w:t>Ki tudom-e lyukasztani, illetve meg tudom-e javítani a felvett csövet?</w:t>
-      </w:r>
-    </w:p>
-    <w:p>
-      <w:r>
-        <w:t xml:space="preserve">Steps Taken: </w:t>
-      </w:r>
-      <w:r>
-        <w:t>Felveszek egy csövet. Egy másik karakterrel kilyukasztom. Lerakom a csövet. Ismét felveszem, majd megjavítom egy másik karakterrel. Ismét lerakom.</w:t>
-      </w:r>
-    </w:p>
-    <w:p>
-      <w:r>
-        <w:t xml:space="preserve">Observations: </w:t>
-      </w:r>
-      <w:r>
-        <w:t>A cső helyesen mutatta állapotát minden esetben.</w:t>
-      </w:r>
-    </w:p>
-    <w:p/>
-    <w:p>
-      <w:r>
-        <w:t xml:space="preserve">Scenario 6: </w:t>
-      </w:r>
-      <w:r>
-        <w:t>Ha csúszóssá teszem a csövet, akkor megfelelően kezeli-e a felvételt?</w:t>
-      </w:r>
-    </w:p>
-    <w:p>
-      <w:r>
-        <w:t xml:space="preserve">Steps Taken: Felveszek egy csövet. Egy másik karakterrel </w:t>
+      <w:proofErr w:type="spellStart"/>
+      <w:r>
+        <w:t>Scenario</w:t>
+      </w:r>
+      <w:proofErr w:type="spellEnd"/>
+      <w:r>
+        <w:t xml:space="preserve"> 3</w:t>
+      </w:r>
+      <w:r>
+        <w:t>: Ha csúszóssá teszem a csövet, akkor megfelelően kezeli-e a felvételt?</w:t>
+      </w:r>
+    </w:p>
+    <w:p>
+      <w:proofErr w:type="spellStart"/>
+      <w:r>
+        <w:t>Steps</w:t>
+      </w:r>
+      <w:proofErr w:type="spellEnd"/>
+      <w:r>
+        <w:t xml:space="preserve"> </w:t>
+      </w:r>
+      <w:proofErr w:type="spellStart"/>
+      <w:r>
+        <w:t>Taken</w:t>
+      </w:r>
+      <w:proofErr w:type="spellEnd"/>
+      <w:r>
+        <w:t xml:space="preserve">: Felveszek egy csövet. Egy másik </w:t>
+      </w:r>
+      <w:proofErr w:type="gramStart"/>
+      <w:r>
+        <w:t>karakterrel</w:t>
+      </w:r>
+      <w:proofErr w:type="gramEnd"/>
+      <w:r>
+        <w:t xml:space="preserve"> </w:t>
       </w:r>
       <w:r>
         <w:t>csúszóssá teszem. Lelépek a csőről, majd vissza, ameddig csúszós, majd a végén még egyszer, amikor már nem.</w:t>
       </w:r>
     </w:p>
     <w:p>
-      <w:r>
-        <w:t>Observations: A cső helyesen mutatta állapotát minden esetben.</w:t>
-      </w:r>
-      <w:r>
-        <w:t xml:space="preserve"> A karakter minden alkalommal a pumpához csatolt végéhez csúszott a csőnek, majd az utolsó lépéskor már nem csúszott. Ez így helyes.</w:t>
+      <w:proofErr w:type="spellStart"/>
+      <w:r>
+        <w:t>Observations</w:t>
+      </w:r>
+      <w:proofErr w:type="spellEnd"/>
+      <w:r>
+        <w:t>: A cső helyesen mutatta állapotát minden esetben.</w:t>
+      </w:r>
+      <w:r>
+        <w:t xml:space="preserve"> A </w:t>
+      </w:r>
+      <w:proofErr w:type="gramStart"/>
+      <w:r>
+        <w:t>karakter</w:t>
+      </w:r>
+      <w:proofErr w:type="gramEnd"/>
+      <w:r>
+        <w:t xml:space="preserve"> minden alkalommal a pumpához csatolt végéhez csúszott a csőnek, majd az utolsó lépéskor már nem csúszott. Ez így helyes.</w:t>
       </w:r>
     </w:p>
     <w:p>
       <w:pPr>
         <w:pStyle w:val="Cmsor1"/>
       </w:pPr>
-      <w:r>
+      <w:proofErr w:type="spellStart"/>
+      <w:r>
+        <w:lastRenderedPageBreak/>
         <w:t>Debrief</w:t>
       </w:r>
-    </w:p>
-    <w:p>
-      <w:r>
-        <w:t xml:space="preserve">A tesztelés közben ellenőriztem, hogy amikor felvesz egy karakter egy csövet, </w:t>
-      </w:r>
-      <w:r>
-        <w:t>a csövön végrehajtott különböző műveletek helyesen hajtódnak-e végre. Azt találtam, hogy a cső minden esetben helyesen kezeli a felvett állapotának összehangolását az egyéb állapotaival, akcióival.</w:t>
+      <w:proofErr w:type="spellEnd"/>
+    </w:p>
+    <w:p>
+      <w:r>
+        <w:t xml:space="preserve">A tesztelés közben ellenőriztem, hogy amikor felvesz egy </w:t>
+      </w:r>
+      <w:proofErr w:type="gramStart"/>
+      <w:r>
+        <w:t>karakter</w:t>
+      </w:r>
+      <w:proofErr w:type="gramEnd"/>
+      <w:r>
+        <w:t xml:space="preserve"> egy csövet, </w:t>
+      </w:r>
+      <w:r>
+        <w:t xml:space="preserve">a csövön végrehajtott különböző műveletek helyesen hajtódnak-e végre. Azt találtam, hogy a cső minden esetben helyesen kezeli a felvett állapotának összehangolását az egyéb állapotaival, </w:t>
+      </w:r>
+      <w:proofErr w:type="gramStart"/>
+      <w:r>
+        <w:t>akcióival</w:t>
+      </w:r>
+      <w:proofErr w:type="gramEnd"/>
+      <w:r>
+        <w:t>.</w:t>
       </w:r>
       <w:bookmarkStart w:id="0" w:name="_GoBack"/>
       <w:bookmarkEnd w:id="0"/>
